--- a/Nama.docx
+++ b/Nama.docx
@@ -13,9 +13,21 @@
       </w:r>
     </w:p>
     <w:p>
+      <w:proofErr w:type="gramStart"/>
       <w:r>
-        <w:t>Prodi : SISTEM INFORMASI</w:t>
+        <w:t>Prodi :</w:t>
       </w:r>
+      <w:proofErr w:type="gramEnd"/>
+      <w:r>
+        <w:t xml:space="preserve"> SISTEM INFORMASI</w:t>
+      </w:r>
+    </w:p>
+    <w:p>
+      <w:r>
+        <w:t>FAKULTAS MATEMATIKA DAN ILMU KOMPUTER</w:t>
+      </w:r>
+    </w:p>
+    <w:p>
       <w:bookmarkStart w:id="0" w:name="_GoBack"/>
       <w:bookmarkEnd w:id="0"/>
     </w:p>
